--- a/ztbd-pro-1.docx
+++ b/ztbd-pro-1.docx
@@ -4,7 +4,7 @@
   <w:body>
     <w:tbl>
       <w:tblPr>
-        <w:tblStyle w:val="TableGrid"/>
+        <w:tblStyle w:val="Tabela-Siatka"/>
         <w:tblW w:w="0" w:type="auto"/>
         <w:tblLook w:val="04A0" w:firstRow="1" w:lastRow="0" w:firstColumn="1" w:lastColumn="0" w:noHBand="0" w:noVBand="1"/>
       </w:tblPr>
@@ -162,7 +162,7 @@
     </w:p>
     <w:p>
       <w:pPr>
-        <w:pStyle w:val="ListParagraph"/>
+        <w:pStyle w:val="Akapitzlist"/>
         <w:numPr>
           <w:ilvl w:val="0"/>
           <w:numId w:val="6"/>
@@ -236,7 +236,7 @@
     </w:p>
     <w:p>
       <w:pPr>
-        <w:pStyle w:val="ListParagraph"/>
+        <w:pStyle w:val="Akapitzlist"/>
         <w:numPr>
           <w:ilvl w:val="0"/>
           <w:numId w:val="6"/>
@@ -261,7 +261,7 @@
     </w:p>
     <w:p>
       <w:pPr>
-        <w:pStyle w:val="ListParagraph"/>
+        <w:pStyle w:val="Akapitzlist"/>
         <w:numPr>
           <w:ilvl w:val="0"/>
           <w:numId w:val="1"/>
@@ -274,7 +274,7 @@
     </w:p>
     <w:p>
       <w:pPr>
-        <w:pStyle w:val="ListParagraph"/>
+        <w:pStyle w:val="Akapitzlist"/>
         <w:numPr>
           <w:ilvl w:val="0"/>
           <w:numId w:val="1"/>
@@ -295,7 +295,7 @@
     </w:p>
     <w:p>
       <w:pPr>
-        <w:pStyle w:val="ListParagraph"/>
+        <w:pStyle w:val="Akapitzlist"/>
         <w:numPr>
           <w:ilvl w:val="0"/>
           <w:numId w:val="1"/>
@@ -321,7 +321,7 @@
     </w:p>
     <w:p>
       <w:pPr>
-        <w:pStyle w:val="ListParagraph"/>
+        <w:pStyle w:val="Akapitzlist"/>
         <w:numPr>
           <w:ilvl w:val="0"/>
           <w:numId w:val="1"/>
@@ -353,7 +353,7 @@
     </w:p>
     <w:p>
       <w:pPr>
-        <w:pStyle w:val="ListParagraph"/>
+        <w:pStyle w:val="Akapitzlist"/>
         <w:numPr>
           <w:ilvl w:val="0"/>
           <w:numId w:val="1"/>
@@ -399,7 +399,7 @@
     </w:p>
     <w:p>
       <w:pPr>
-        <w:pStyle w:val="ListParagraph"/>
+        <w:pStyle w:val="Akapitzlist"/>
         <w:numPr>
           <w:ilvl w:val="0"/>
           <w:numId w:val="1"/>
@@ -431,7 +431,7 @@
     </w:p>
     <w:p>
       <w:pPr>
-        <w:pStyle w:val="ListParagraph"/>
+        <w:pStyle w:val="Akapitzlist"/>
         <w:numPr>
           <w:ilvl w:val="0"/>
           <w:numId w:val="1"/>
@@ -474,7 +474,7 @@
     </w:p>
     <w:p>
       <w:pPr>
-        <w:pStyle w:val="ListParagraph"/>
+        <w:pStyle w:val="Akapitzlist"/>
         <w:numPr>
           <w:ilvl w:val="0"/>
           <w:numId w:val="1"/>
@@ -487,7 +487,7 @@
     </w:p>
     <w:p>
       <w:pPr>
-        <w:pStyle w:val="ListParagraph"/>
+        <w:pStyle w:val="Akapitzlist"/>
         <w:numPr>
           <w:ilvl w:val="0"/>
           <w:numId w:val="1"/>
@@ -511,14 +511,14 @@
     </w:p>
     <w:p>
       <w:pPr>
-        <w:pStyle w:val="ListParagraph"/>
+        <w:pStyle w:val="Akapitzlist"/>
         <w:spacing w:line="276" w:lineRule="auto"/>
         <w:ind w:left="1080"/>
       </w:pPr>
     </w:p>
     <w:p>
       <w:pPr>
-        <w:pStyle w:val="ListParagraph"/>
+        <w:pStyle w:val="Akapitzlist"/>
         <w:numPr>
           <w:ilvl w:val="0"/>
           <w:numId w:val="6"/>
@@ -543,7 +543,7 @@
     </w:p>
     <w:p>
       <w:pPr>
-        <w:pStyle w:val="ListParagraph"/>
+        <w:pStyle w:val="Akapitzlist"/>
         <w:numPr>
           <w:ilvl w:val="0"/>
           <w:numId w:val="8"/>
@@ -583,7 +583,7 @@
     </w:p>
     <w:p>
       <w:pPr>
-        <w:pStyle w:val="ListParagraph"/>
+        <w:pStyle w:val="Akapitzlist"/>
         <w:numPr>
           <w:ilvl w:val="0"/>
           <w:numId w:val="8"/>
@@ -596,7 +596,7 @@
       <w:hyperlink r:id="rId5" w:history="1">
         <w:r>
           <w:rPr>
-            <w:rStyle w:val="Hyperlink"/>
+            <w:rStyle w:val="Hipercze"/>
           </w:rPr>
           <w:t>https://github.com/Anna21Tori/ZTBD.git</w:t>
         </w:r>
@@ -604,7 +604,7 @@
     </w:p>
     <w:p>
       <w:pPr>
-        <w:pStyle w:val="ListParagraph"/>
+        <w:pStyle w:val="Akapitzlist"/>
         <w:numPr>
           <w:ilvl w:val="0"/>
           <w:numId w:val="8"/>
@@ -631,7 +631,7 @@
     </w:p>
     <w:p>
       <w:pPr>
-        <w:pStyle w:val="ListParagraph"/>
+        <w:pStyle w:val="Akapitzlist"/>
         <w:numPr>
           <w:ilvl w:val="0"/>
           <w:numId w:val="6"/>
@@ -677,7 +677,7 @@
       <w:hyperlink r:id="rId6" w:history="1">
         <w:r>
           <w:rPr>
-            <w:rStyle w:val="Hyperlink"/>
+            <w:rStyle w:val="Hipercze"/>
           </w:rPr>
           <w:t>www.lubimyczytac.pl</w:t>
         </w:r>
@@ -749,7 +749,7 @@
     </w:p>
     <w:p>
       <w:pPr>
-        <w:pStyle w:val="ListParagraph"/>
+        <w:pStyle w:val="Akapitzlist"/>
         <w:numPr>
           <w:ilvl w:val="0"/>
           <w:numId w:val="2"/>
@@ -774,7 +774,7 @@
     </w:p>
     <w:p>
       <w:pPr>
-        <w:pStyle w:val="ListParagraph"/>
+        <w:pStyle w:val="Akapitzlist"/>
         <w:numPr>
           <w:ilvl w:val="0"/>
           <w:numId w:val="2"/>
@@ -788,7 +788,7 @@
     </w:p>
     <w:p>
       <w:pPr>
-        <w:pStyle w:val="ListParagraph"/>
+        <w:pStyle w:val="Akapitzlist"/>
         <w:numPr>
           <w:ilvl w:val="0"/>
           <w:numId w:val="2"/>
@@ -807,7 +807,7 @@
     </w:p>
     <w:p>
       <w:pPr>
-        <w:pStyle w:val="ListParagraph"/>
+        <w:pStyle w:val="Akapitzlist"/>
         <w:numPr>
           <w:ilvl w:val="0"/>
           <w:numId w:val="2"/>
@@ -821,7 +821,7 @@
     </w:p>
     <w:p>
       <w:pPr>
-        <w:pStyle w:val="ListParagraph"/>
+        <w:pStyle w:val="Akapitzlist"/>
         <w:numPr>
           <w:ilvl w:val="0"/>
           <w:numId w:val="2"/>
@@ -841,7 +841,7 @@
     </w:p>
     <w:p>
       <w:pPr>
-        <w:pStyle w:val="ListParagraph"/>
+        <w:pStyle w:val="Akapitzlist"/>
         <w:numPr>
           <w:ilvl w:val="0"/>
           <w:numId w:val="2"/>
@@ -860,7 +860,7 @@
     </w:p>
     <w:p>
       <w:pPr>
-        <w:pStyle w:val="ListParagraph"/>
+        <w:pStyle w:val="Akapitzlist"/>
         <w:numPr>
           <w:ilvl w:val="0"/>
           <w:numId w:val="2"/>
@@ -879,7 +879,7 @@
     </w:p>
     <w:p>
       <w:pPr>
-        <w:pStyle w:val="ListParagraph"/>
+        <w:pStyle w:val="Akapitzlist"/>
         <w:numPr>
           <w:ilvl w:val="0"/>
           <w:numId w:val="2"/>
@@ -901,7 +901,7 @@
     </w:p>
     <w:p>
       <w:pPr>
-        <w:pStyle w:val="ListParagraph"/>
+        <w:pStyle w:val="Akapitzlist"/>
         <w:numPr>
           <w:ilvl w:val="0"/>
           <w:numId w:val="2"/>
@@ -926,7 +926,7 @@
     </w:p>
     <w:p>
       <w:pPr>
-        <w:pStyle w:val="ListParagraph"/>
+        <w:pStyle w:val="Akapitzlist"/>
         <w:numPr>
           <w:ilvl w:val="0"/>
           <w:numId w:val="2"/>
@@ -945,7 +945,7 @@
     </w:p>
     <w:p>
       <w:pPr>
-        <w:pStyle w:val="ListParagraph"/>
+        <w:pStyle w:val="Akapitzlist"/>
         <w:numPr>
           <w:ilvl w:val="0"/>
           <w:numId w:val="2"/>
@@ -959,7 +959,7 @@
     </w:p>
     <w:p>
       <w:pPr>
-        <w:pStyle w:val="ListParagraph"/>
+        <w:pStyle w:val="Akapitzlist"/>
         <w:numPr>
           <w:ilvl w:val="0"/>
           <w:numId w:val="2"/>
@@ -973,7 +973,7 @@
     </w:p>
     <w:p>
       <w:pPr>
-        <w:pStyle w:val="ListParagraph"/>
+        <w:pStyle w:val="Akapitzlist"/>
         <w:numPr>
           <w:ilvl w:val="0"/>
           <w:numId w:val="2"/>
@@ -992,7 +992,7 @@
     </w:p>
     <w:p>
       <w:pPr>
-        <w:pStyle w:val="ListParagraph"/>
+        <w:pStyle w:val="Akapitzlist"/>
         <w:numPr>
           <w:ilvl w:val="0"/>
           <w:numId w:val="2"/>
@@ -1016,7 +1016,7 @@
     </w:p>
     <w:p>
       <w:pPr>
-        <w:pStyle w:val="ListParagraph"/>
+        <w:pStyle w:val="Akapitzlist"/>
         <w:numPr>
           <w:ilvl w:val="0"/>
           <w:numId w:val="6"/>
@@ -1050,7 +1050,7 @@
     </w:p>
     <w:p>
       <w:pPr>
-        <w:pStyle w:val="ListParagraph"/>
+        <w:pStyle w:val="Akapitzlist"/>
         <w:numPr>
           <w:ilvl w:val="0"/>
           <w:numId w:val="3"/>
@@ -1064,7 +1064,7 @@
     </w:p>
     <w:p>
       <w:pPr>
-        <w:pStyle w:val="ListParagraph"/>
+        <w:pStyle w:val="Akapitzlist"/>
         <w:numPr>
           <w:ilvl w:val="0"/>
           <w:numId w:val="3"/>
@@ -1078,7 +1078,7 @@
     </w:p>
     <w:p>
       <w:pPr>
-        <w:pStyle w:val="ListParagraph"/>
+        <w:pStyle w:val="Akapitzlist"/>
         <w:numPr>
           <w:ilvl w:val="0"/>
           <w:numId w:val="3"/>
@@ -1114,7 +1114,7 @@
     </w:p>
     <w:p>
       <w:pPr>
-        <w:pStyle w:val="ListParagraph"/>
+        <w:pStyle w:val="Akapitzlist"/>
         <w:numPr>
           <w:ilvl w:val="0"/>
           <w:numId w:val="6"/>
@@ -1139,7 +1139,7 @@
     </w:p>
     <w:p>
       <w:pPr>
-        <w:pStyle w:val="ListParagraph"/>
+        <w:pStyle w:val="Akapitzlist"/>
       </w:pPr>
       <w:r>
         <w:t xml:space="preserve">Po poprawnym uruchomieniu API (podgląd </w:t>
@@ -1147,7 +1147,7 @@
       <w:hyperlink r:id="rId7" w:history="1">
         <w:r>
           <w:rPr>
-            <w:rStyle w:val="Hyperlink"/>
+            <w:rStyle w:val="Hipercze"/>
           </w:rPr>
           <w:t>http://127.0.0.1:8000/docs</w:t>
         </w:r>
@@ -1158,7 +1158,7 @@
     </w:p>
     <w:p>
       <w:pPr>
-        <w:pStyle w:val="ListParagraph"/>
+        <w:pStyle w:val="Akapitzlist"/>
         <w:numPr>
           <w:ilvl w:val="0"/>
           <w:numId w:val="9"/>
@@ -1170,7 +1170,7 @@
     </w:p>
     <w:p>
       <w:pPr>
-        <w:pStyle w:val="ListParagraph"/>
+        <w:pStyle w:val="Akapitzlist"/>
         <w:numPr>
           <w:ilvl w:val="0"/>
           <w:numId w:val="9"/>
@@ -1182,7 +1182,7 @@
     </w:p>
     <w:p>
       <w:pPr>
-        <w:pStyle w:val="ListParagraph"/>
+        <w:pStyle w:val="Akapitzlist"/>
         <w:numPr>
           <w:ilvl w:val="0"/>
           <w:numId w:val="9"/>
@@ -1194,7 +1194,7 @@
     </w:p>
     <w:p>
       <w:pPr>
-        <w:pStyle w:val="ListParagraph"/>
+        <w:pStyle w:val="Akapitzlist"/>
         <w:ind w:left="1440"/>
       </w:pPr>
     </w:p>
@@ -1253,14 +1253,14 @@
         </w:drawing>
       </w:r>
     </w:p>
-    <w:p/>
     <w:p>
       <w:r>
         <w:rPr>
           <w:noProof/>
         </w:rPr>
+        <w:lastRenderedPageBreak/>
         <w:drawing>
-          <wp:inline distT="0" distB="0" distL="0" distR="0" wp14:anchorId="74A92209" wp14:editId="2099FE22">
+          <wp:inline distT="0" distB="0" distL="0" distR="0" wp14:anchorId="04D0EA10" wp14:editId="5DB0082E">
             <wp:extent cx="5722620" cy="2160905"/>
             <wp:effectExtent l="0" t="0" r="0" b="0"/>
             <wp:docPr id="4" name="Obraz 4"/>
@@ -1309,9 +1309,10 @@
         </w:drawing>
       </w:r>
     </w:p>
-    <w:p>
-      <w:pPr>
-        <w:pStyle w:val="ListParagraph"/>
+    <w:p/>
+    <w:p/>
+    <w:p>
+      <w:pPr>
         <w:spacing w:line="276" w:lineRule="auto"/>
         <w:rPr>
           <w:b/>
@@ -1329,9 +1330,9 @@
           <w:szCs w:val="28"/>
         </w:rPr>
         <w:drawing>
-          <wp:inline distT="0" distB="0" distL="0" distR="0" wp14:anchorId="0F25AB63" wp14:editId="7A57475A">
+          <wp:inline distT="0" distB="0" distL="0" distR="0" wp14:anchorId="7BA27C57" wp14:editId="3E2530BF">
             <wp:extent cx="5731510" cy="2495550"/>
-            <wp:effectExtent l="0" t="0" r="0" b="6350"/>
+            <wp:effectExtent l="0" t="0" r="2540" b="0"/>
             <wp:docPr id="6" name="Picture 6" descr="Chart, bar chart&#10;&#10;Description automatically generated"/>
             <wp:cNvGraphicFramePr>
               <a:graphicFrameLocks xmlns:a="http://schemas.openxmlformats.org/drawingml/2006/main" noChangeAspect="1"/>
@@ -1378,7 +1379,7 @@
     </w:p>
     <w:p>
       <w:pPr>
-        <w:pStyle w:val="ListParagraph"/>
+        <w:pStyle w:val="Akapitzlist"/>
         <w:numPr>
           <w:ilvl w:val="0"/>
           <w:numId w:val="6"/>
@@ -1473,7 +1474,7 @@
     </w:p>
     <w:p>
       <w:pPr>
-        <w:pStyle w:val="ListParagraph"/>
+        <w:pStyle w:val="Akapitzlist"/>
         <w:numPr>
           <w:ilvl w:val="0"/>
           <w:numId w:val="6"/>
@@ -1498,7 +1499,7 @@
     </w:p>
     <w:p>
       <w:pPr>
-        <w:pStyle w:val="ListParagraph"/>
+        <w:pStyle w:val="Akapitzlist"/>
         <w:numPr>
           <w:ilvl w:val="0"/>
           <w:numId w:val="4"/>
@@ -1534,7 +1535,7 @@
       <w:hyperlink r:id="rId11" w:history="1">
         <w:r>
           <w:rPr>
-            <w:rStyle w:val="Hyperlink"/>
+            <w:rStyle w:val="Hipercze"/>
           </w:rPr>
           <w:t>www.lubimyczytac.pl</w:t>
         </w:r>
@@ -1556,7 +1557,7 @@
     </w:p>
     <w:p>
       <w:pPr>
-        <w:pStyle w:val="ListParagraph"/>
+        <w:pStyle w:val="Akapitzlist"/>
         <w:numPr>
           <w:ilvl w:val="0"/>
           <w:numId w:val="4"/>
@@ -1602,7 +1603,7 @@
     </w:p>
     <w:p>
       <w:pPr>
-        <w:pStyle w:val="ListParagraph"/>
+        <w:pStyle w:val="Akapitzlist"/>
         <w:numPr>
           <w:ilvl w:val="0"/>
           <w:numId w:val="4"/>
@@ -1629,7 +1630,7 @@
     </w:p>
     <w:p>
       <w:pPr>
-        <w:pStyle w:val="ListParagraph"/>
+        <w:pStyle w:val="Akapitzlist"/>
         <w:numPr>
           <w:ilvl w:val="0"/>
           <w:numId w:val="4"/>
@@ -1652,7 +1653,7 @@
     </w:p>
     <w:p>
       <w:pPr>
-        <w:pStyle w:val="ListParagraph"/>
+        <w:pStyle w:val="Akapitzlist"/>
         <w:numPr>
           <w:ilvl w:val="0"/>
           <w:numId w:val="4"/>
@@ -1680,7 +1681,7 @@
     </w:p>
     <w:p>
       <w:pPr>
-        <w:pStyle w:val="ListParagraph"/>
+        <w:pStyle w:val="Akapitzlist"/>
         <w:numPr>
           <w:ilvl w:val="0"/>
           <w:numId w:val="4"/>
@@ -1708,7 +1709,7 @@
     </w:p>
     <w:p>
       <w:pPr>
-        <w:pStyle w:val="ListParagraph"/>
+        <w:pStyle w:val="Akapitzlist"/>
         <w:numPr>
           <w:ilvl w:val="0"/>
           <w:numId w:val="4"/>
@@ -1728,7 +1729,7 @@
     </w:p>
     <w:p>
       <w:pPr>
-        <w:pStyle w:val="ListParagraph"/>
+        <w:pStyle w:val="Akapitzlist"/>
         <w:numPr>
           <w:ilvl w:val="0"/>
           <w:numId w:val="4"/>
@@ -1759,7 +1760,7 @@
     </w:p>
     <w:p>
       <w:pPr>
-        <w:pStyle w:val="ListParagraph"/>
+        <w:pStyle w:val="Akapitzlist"/>
         <w:numPr>
           <w:ilvl w:val="0"/>
           <w:numId w:val="6"/>
@@ -1782,7 +1783,7 @@
     </w:p>
     <w:p>
       <w:pPr>
-        <w:pStyle w:val="ListParagraph"/>
+        <w:pStyle w:val="Akapitzlist"/>
         <w:numPr>
           <w:ilvl w:val="0"/>
           <w:numId w:val="7"/>
@@ -1796,7 +1797,7 @@
     </w:p>
     <w:p>
       <w:pPr>
-        <w:pStyle w:val="ListParagraph"/>
+        <w:pStyle w:val="Akapitzlist"/>
         <w:spacing w:line="276" w:lineRule="auto"/>
         <w:ind w:left="1080"/>
         <w:jc w:val="both"/>
@@ -1819,13 +1820,35 @@
     </w:p>
     <w:p>
       <w:pPr>
-        <w:pStyle w:val="ListParagraph"/>
+        <w:pStyle w:val="Akapitzlist"/>
         <w:spacing w:line="276" w:lineRule="auto"/>
         <w:ind w:left="1080"/>
         <w:jc w:val="both"/>
       </w:pPr>
       <w:r>
-        <w:t xml:space="preserve">Na xx zostały przedstawione wyniki przeprowadzonego badania operacji dodawania rekordów do bazy PostgreSQL, MongoDB oraz </w:t>
+        <w:t xml:space="preserve">Na </w:t>
+      </w:r>
+      <w:r>
+        <w:t>poniższym wykresie</w:t>
+      </w:r>
+      <w:r>
+        <w:t xml:space="preserve"> zostały przedstawione wyniki przeprowadzonego badania operacji dodawania rekordów do bazy </w:t>
+      </w:r>
+      <w:proofErr w:type="spellStart"/>
+      <w:r>
+        <w:t>PostgreSQL</w:t>
+      </w:r>
+      <w:proofErr w:type="spellEnd"/>
+      <w:r>
+        <w:t xml:space="preserve">, </w:t>
+      </w:r>
+      <w:proofErr w:type="spellStart"/>
+      <w:r>
+        <w:t>MongoDB</w:t>
+      </w:r>
+      <w:proofErr w:type="spellEnd"/>
+      <w:r>
+        <w:t xml:space="preserve"> oraz </w:t>
       </w:r>
       <w:proofErr w:type="spellStart"/>
       <w:r>
@@ -1874,15 +1897,7 @@
         <w:t>,</w:t>
       </w:r>
       <w:r>
-        <w:t xml:space="preserve"> że przed dłużysz czas trwania testów nie zostały osiągnięte żadne rezultaty. Należy tutaj zwrócić uwagę na </w:t>
-      </w:r>
-      <w:proofErr w:type="gramStart"/>
-      <w:r>
-        <w:t>to</w:t>
-      </w:r>
-      <w:proofErr w:type="gramEnd"/>
-      <w:r>
-        <w:t xml:space="preserve"> że </w:t>
+        <w:t xml:space="preserve"> że przed dłużysz czas trwania testów nie zostały osiągnięte żadne rezultaty. Należy tutaj zwrócić uwagę na to że </w:t>
       </w:r>
       <w:proofErr w:type="spellStart"/>
       <w:r>
@@ -1890,15 +1905,7 @@
       </w:r>
       <w:proofErr w:type="spellEnd"/>
       <w:r>
-        <w:t xml:space="preserve"> to magazyn danych w pamięci, który jest używany jako pamięć podręczna. Ma szybki czas reakcji i przetwarza miliony żądań w czasie rzeczywistym. Jednak jego wadą jest </w:t>
-      </w:r>
-      <w:proofErr w:type="gramStart"/>
-      <w:r>
-        <w:t>to</w:t>
-      </w:r>
-      <w:proofErr w:type="gramEnd"/>
-      <w:r>
-        <w:t xml:space="preserve"> że wymaga w tym celu ogromnej pamięci RAM. Jak pokazują zamieszczone wyniki przy dodawaniu małej liczby rekordów </w:t>
+        <w:t xml:space="preserve"> to magazyn danych w pamięci, który jest używany jako pamięć podręczna. Ma szybki czas reakcji i przetwarza miliony żądań w czasie rzeczywistym. Jednak jego wadą jest to że wymaga w tym celu ogromnej pamięci RAM. Jak pokazują zamieszczone wyniki przy dodawaniu małej liczby rekordów </w:t>
       </w:r>
       <w:proofErr w:type="spellStart"/>
       <w:r>
@@ -1928,14 +1935,14 @@
     </w:p>
     <w:p>
       <w:pPr>
-        <w:pStyle w:val="ListParagraph"/>
+        <w:pStyle w:val="Akapitzlist"/>
         <w:spacing w:line="276" w:lineRule="auto"/>
         <w:ind w:left="1080"/>
       </w:pPr>
     </w:p>
     <w:p>
       <w:pPr>
-        <w:pStyle w:val="ListParagraph"/>
+        <w:pStyle w:val="Akapitzlist"/>
         <w:spacing w:line="276" w:lineRule="auto"/>
         <w:ind w:left="1080"/>
         <w:jc w:val="center"/>
@@ -1997,7 +2004,7 @@
     </w:p>
     <w:p>
       <w:pPr>
-        <w:pStyle w:val="ListParagraph"/>
+        <w:pStyle w:val="Akapitzlist"/>
         <w:spacing w:line="276" w:lineRule="auto"/>
         <w:ind w:left="1080"/>
         <w:jc w:val="center"/>
@@ -2058,7 +2065,7 @@
     </w:p>
     <w:p>
       <w:pPr>
-        <w:pStyle w:val="ListParagraph"/>
+        <w:pStyle w:val="Akapitzlist"/>
         <w:numPr>
           <w:ilvl w:val="0"/>
           <w:numId w:val="7"/>
@@ -2071,7 +2078,7 @@
     </w:p>
     <w:p>
       <w:pPr>
-        <w:pStyle w:val="ListParagraph"/>
+        <w:pStyle w:val="Akapitzlist"/>
         <w:spacing w:line="276" w:lineRule="auto"/>
         <w:ind w:left="1080" w:firstLine="360"/>
         <w:jc w:val="both"/>
@@ -2088,7 +2095,7 @@
     </w:p>
     <w:p>
       <w:pPr>
-        <w:pStyle w:val="ListParagraph"/>
+        <w:pStyle w:val="Akapitzlist"/>
         <w:spacing w:line="276" w:lineRule="auto"/>
         <w:ind w:left="1080" w:firstLine="360"/>
         <w:jc w:val="both"/>
@@ -2114,7 +2121,7 @@
     </w:p>
     <w:p>
       <w:pPr>
-        <w:pStyle w:val="ListParagraph"/>
+        <w:pStyle w:val="Akapitzlist"/>
         <w:spacing w:line="276" w:lineRule="auto"/>
         <w:ind w:left="1080"/>
       </w:pPr>
@@ -2175,7 +2182,7 @@
     </w:p>
     <w:p>
       <w:pPr>
-        <w:pStyle w:val="ListParagraph"/>
+        <w:pStyle w:val="Akapitzlist"/>
         <w:numPr>
           <w:ilvl w:val="0"/>
           <w:numId w:val="7"/>
@@ -2189,7 +2196,7 @@
     <w:p>
       <w:pPr>
         <w:spacing w:line="276" w:lineRule="auto"/>
-        <w:ind w:firstLine="720"/>
+        <w:ind w:left="720" w:firstLine="720"/>
       </w:pPr>
       <w:r>
         <w:t>To badanie polegało na pomiarze wydajności operacji wybierania rekordów z różnymi filtrami z baz MongoDB i PostgreSQL.</w:t>
@@ -2217,12 +2224,13 @@
     <w:p>
       <w:pPr>
         <w:spacing w:line="276" w:lineRule="auto"/>
-        <w:ind w:firstLine="720"/>
-      </w:pPr>
-    </w:p>
-    <w:p>
-      <w:pPr>
-        <w:spacing w:line="276" w:lineRule="auto"/>
+        <w:ind w:left="720" w:firstLine="720"/>
+      </w:pPr>
+    </w:p>
+    <w:p>
+      <w:pPr>
+        <w:spacing w:line="276" w:lineRule="auto"/>
+        <w:ind w:left="720"/>
       </w:pPr>
       <w:r>
         <w:tab/>
@@ -2232,6 +2240,7 @@
     <w:p>
       <w:pPr>
         <w:spacing w:line="276" w:lineRule="auto"/>
+        <w:ind w:left="720"/>
       </w:pPr>
       <w:r>
         <w:t>Zapytanie</w:t>
@@ -2240,15 +2249,22 @@
     <w:p>
       <w:pPr>
         <w:spacing w:line="276" w:lineRule="auto"/>
+        <w:ind w:left="720"/>
+      </w:pPr>
+    </w:p>
+    <w:p>
+      <w:pPr>
+        <w:spacing w:line="276" w:lineRule="auto"/>
+        <w:ind w:left="720"/>
       </w:pPr>
       <w:r>
         <w:rPr>
           <w:noProof/>
         </w:rPr>
         <w:drawing>
-          <wp:inline distT="0" distB="0" distL="0" distR="0" wp14:anchorId="24A0084A" wp14:editId="75672FCD">
+          <wp:inline distT="0" distB="0" distL="0" distR="0" wp14:anchorId="6A955CDE" wp14:editId="70FCF6A5">
             <wp:extent cx="5731510" cy="2525395"/>
-            <wp:effectExtent l="0" t="0" r="0" b="1905"/>
+            <wp:effectExtent l="0" t="0" r="2540" b="8255"/>
             <wp:docPr id="7" name="Picture 7" descr="Chart, bar chart&#10;&#10;Description automatically generated"/>
             <wp:cNvGraphicFramePr>
               <a:graphicFrameLocks xmlns:a="http://schemas.openxmlformats.org/drawingml/2006/main" noChangeAspect="1"/>
@@ -2291,58 +2307,40 @@
     <w:p>
       <w:pPr>
         <w:spacing w:line="276" w:lineRule="auto"/>
-      </w:pPr>
-      <w:r>
-        <w:tab/>
-      </w:r>
-    </w:p>
-    <w:p>
-      <w:pPr>
-        <w:spacing w:line="276" w:lineRule="auto"/>
-      </w:pPr>
-    </w:p>
-    <w:p>
-      <w:pPr>
-        <w:spacing w:line="276" w:lineRule="auto"/>
-      </w:pPr>
-    </w:p>
-    <w:p>
-      <w:pPr>
-        <w:spacing w:line="276" w:lineRule="auto"/>
-      </w:pPr>
-    </w:p>
-    <w:p>
-      <w:pPr>
-        <w:spacing w:line="276" w:lineRule="auto"/>
-      </w:pPr>
-    </w:p>
-    <w:p>
-      <w:pPr>
-        <w:spacing w:line="276" w:lineRule="auto"/>
-      </w:pPr>
-    </w:p>
-    <w:p>
-      <w:pPr>
-        <w:spacing w:line="276" w:lineRule="auto"/>
-      </w:pPr>
-      <w:r>
-        <w:lastRenderedPageBreak/>
-        <w:tab/>
-        <w:t>Drugie zapytanie jest bardziej skomplikowane od pierwszego i zajmuje więcej czasu obu bazom, ale jest wykonywane kilkukrotnie szybciej w przypadku bazy MongoDB.</w:t>
-      </w:r>
-    </w:p>
-    <w:p>
-      <w:pPr>
-        <w:spacing w:line="276" w:lineRule="auto"/>
+        <w:ind w:left="720"/>
+      </w:pPr>
+    </w:p>
+    <w:p>
+      <w:pPr>
+        <w:spacing w:line="276" w:lineRule="auto"/>
+        <w:ind w:left="720" w:firstLine="720"/>
+      </w:pPr>
+      <w:r>
+        <w:t xml:space="preserve">Drugie zapytanie jest bardziej skomplikowane od pierwszego i zajmuje więcej czasu obu bazom, ale jest wykonywane kilkukrotnie szybciej w przypadku bazy </w:t>
+      </w:r>
+      <w:proofErr w:type="spellStart"/>
+      <w:r>
+        <w:t>MongoDB</w:t>
+      </w:r>
+      <w:proofErr w:type="spellEnd"/>
+      <w:r>
+        <w:t>.</w:t>
+      </w:r>
+    </w:p>
+    <w:p>
+      <w:pPr>
+        <w:spacing w:line="276" w:lineRule="auto"/>
+        <w:ind w:firstLine="720"/>
       </w:pPr>
       <w:r>
         <w:rPr>
           <w:noProof/>
         </w:rPr>
+        <w:lastRenderedPageBreak/>
         <w:drawing>
-          <wp:inline distT="0" distB="0" distL="0" distR="0" wp14:anchorId="1E948D10" wp14:editId="71F2CFA2">
-            <wp:extent cx="5731510" cy="2495550"/>
-            <wp:effectExtent l="0" t="0" r="0" b="6350"/>
+          <wp:inline distT="0" distB="0" distL="0" distR="0" wp14:anchorId="33A9C6F0" wp14:editId="1341BC55">
+            <wp:extent cx="5394111" cy="2348643"/>
+            <wp:effectExtent l="0" t="0" r="0" b="0"/>
             <wp:docPr id="8" name="Picture 8" descr="Chart, bar chart&#10;&#10;Description automatically generated"/>
             <wp:cNvGraphicFramePr>
               <a:graphicFrameLocks xmlns:a="http://schemas.openxmlformats.org/drawingml/2006/main" noChangeAspect="1"/>
@@ -2355,7 +2353,7 @@
                     <pic:cNvPicPr/>
                   </pic:nvPicPr>
                   <pic:blipFill>
-                    <a:blip r:embed="rId10" cstate="print">
+                    <a:blip r:embed="rId16" cstate="print">
                       <a:extLst>
                         <a:ext uri="{28A0092B-C50C-407E-A947-70E740481C1C}">
                           <a14:useLocalDpi xmlns:a14="http://schemas.microsoft.com/office/drawing/2010/main" val="0"/>
@@ -2369,7 +2367,7 @@
                   <pic:spPr>
                     <a:xfrm>
                       <a:off x="0" y="0"/>
-                      <a:ext cx="5731510" cy="2495550"/>
+                      <a:ext cx="5410207" cy="2355651"/>
                     </a:xfrm>
                     <a:prstGeom prst="rect">
                       <a:avLst/>
@@ -2385,24 +2383,53 @@
     <w:p>
       <w:pPr>
         <w:spacing w:line="276" w:lineRule="auto"/>
-      </w:pPr>
-      <w:r>
-        <w:tab/>
-        <w:t>Trzecie zapytanie pokazało jeszcze większą przewagę bazy MongoDB nad PostgreSQL.</w:t>
-      </w:r>
-    </w:p>
-    <w:p>
-      <w:pPr>
-        <w:spacing w:line="276" w:lineRule="auto"/>
+        <w:ind w:firstLine="720"/>
+      </w:pPr>
+    </w:p>
+    <w:p>
+      <w:pPr>
+        <w:spacing w:line="276" w:lineRule="auto"/>
+        <w:ind w:left="720" w:firstLine="720"/>
+      </w:pPr>
+      <w:r>
+        <w:t xml:space="preserve">Trzecie zapytanie pokazało jeszcze większą przewagę bazy </w:t>
+      </w:r>
+      <w:proofErr w:type="spellStart"/>
+      <w:r>
+        <w:t>MongoDB</w:t>
+      </w:r>
+      <w:proofErr w:type="spellEnd"/>
+      <w:r>
+        <w:t xml:space="preserve"> nad </w:t>
+      </w:r>
+      <w:proofErr w:type="spellStart"/>
+      <w:r>
+        <w:t>PostgreSQL</w:t>
+      </w:r>
+      <w:proofErr w:type="spellEnd"/>
+      <w:r>
+        <w:t>.</w:t>
+      </w:r>
+    </w:p>
+    <w:p>
+      <w:pPr>
+        <w:spacing w:line="276" w:lineRule="auto"/>
+        <w:ind w:left="720" w:firstLine="720"/>
+      </w:pPr>
+    </w:p>
+    <w:p>
+      <w:pPr>
+        <w:spacing w:line="276" w:lineRule="auto"/>
+        <w:ind w:firstLine="720"/>
       </w:pPr>
       <w:r>
         <w:rPr>
           <w:noProof/>
         </w:rPr>
         <w:drawing>
-          <wp:inline distT="0" distB="0" distL="0" distR="0" wp14:anchorId="7710A0C9" wp14:editId="4C4981E7">
+          <wp:inline distT="0" distB="0" distL="0" distR="0" wp14:anchorId="0DBAAAD3" wp14:editId="3F100805">
             <wp:extent cx="5731510" cy="2513330"/>
-            <wp:effectExtent l="0" t="0" r="0" b="1270"/>
+            <wp:effectExtent l="0" t="0" r="2540" b="1270"/>
             <wp:docPr id="9" name="Picture 9" descr="Chart, bar chart&#10;&#10;Description automatically generated"/>
             <wp:cNvGraphicFramePr>
               <a:graphicFrameLocks xmlns:a="http://schemas.openxmlformats.org/drawingml/2006/main" noChangeAspect="1"/>
@@ -2415,7 +2442,7 @@
                     <pic:cNvPicPr/>
                   </pic:nvPicPr>
                   <pic:blipFill>
-                    <a:blip r:embed="rId16" cstate="print">
+                    <a:blip r:embed="rId17" cstate="print">
                       <a:extLst>
                         <a:ext uri="{28A0092B-C50C-407E-A947-70E740481C1C}">
                           <a14:useLocalDpi xmlns:a14="http://schemas.microsoft.com/office/drawing/2010/main" val="0"/>
@@ -2448,6 +2475,20 @@
       </w:pPr>
       <w:r>
         <w:tab/>
+      </w:r>
+    </w:p>
+    <w:p>
+      <w:pPr>
+        <w:spacing w:line="276" w:lineRule="auto"/>
+      </w:pPr>
+    </w:p>
+    <w:p>
+      <w:pPr>
+        <w:spacing w:line="276" w:lineRule="auto"/>
+        <w:ind w:left="360"/>
+      </w:pPr>
+      <w:r>
+        <w:tab/>
         <w:t>Wszystkie zapytania są wykonywane znacznie szybciej w bazie MongoDB niż w PostgreSQL.</w:t>
       </w:r>
     </w:p>
@@ -2458,7 +2499,7 @@
     </w:p>
     <w:p>
       <w:pPr>
-        <w:pStyle w:val="ListParagraph"/>
+        <w:pStyle w:val="Akapitzlist"/>
         <w:numPr>
           <w:ilvl w:val="0"/>
           <w:numId w:val="6"/>
@@ -2515,7 +2556,11 @@
       </w:r>
       <w:proofErr w:type="spellEnd"/>
       <w:r>
-        <w:t xml:space="preserve"> ze względu na brak rezultatów dodawania dużej ilość rekordów z rozsądnym czasie została z dalszych testów odrzucona. Wobec tego nie udało się przeprowadzić wszystkich badań wydajności dla bazy </w:t>
+        <w:t xml:space="preserve"> ze względu na brak rezultatów dodawania dużej </w:t>
+      </w:r>
+      <w:r>
+        <w:lastRenderedPageBreak/>
+        <w:t xml:space="preserve">ilość rekordów z rozsądnym czasie została z dalszych testów odrzucona. Wobec tego nie udało się przeprowadzić wszystkich badań wydajności dla bazy </w:t>
       </w:r>
       <w:proofErr w:type="spellStart"/>
       <w:r>
@@ -2533,7 +2578,6 @@
         <w:jc w:val="both"/>
       </w:pPr>
       <w:r>
-        <w:lastRenderedPageBreak/>
         <w:t xml:space="preserve">Na podstawie uzyskanych rezultatów można </w:t>
       </w:r>
       <w:r>
@@ -3831,17 +3875,17 @@
     <w:lsdException w:name="Unresolved Mention" w:semiHidden="1" w:unhideWhenUsed="1"/>
     <w:lsdException w:name="Smart Link" w:semiHidden="1" w:unhideWhenUsed="1"/>
   </w:latentStyles>
-  <w:style w:type="paragraph" w:default="1" w:styleId="Normal">
+  <w:style w:type="paragraph" w:default="1" w:styleId="Normalny">
     <w:name w:val="Normal"/>
     <w:qFormat/>
   </w:style>
-  <w:style w:type="character" w:default="1" w:styleId="DefaultParagraphFont">
+  <w:style w:type="character" w:default="1" w:styleId="Domylnaczcionkaakapitu">
     <w:name w:val="Default Paragraph Font"/>
     <w:uiPriority w:val="1"/>
     <w:semiHidden/>
     <w:unhideWhenUsed/>
   </w:style>
-  <w:style w:type="table" w:default="1" w:styleId="TableNormal">
+  <w:style w:type="table" w:default="1" w:styleId="Standardowy">
     <w:name w:val="Normal Table"/>
     <w:uiPriority w:val="99"/>
     <w:semiHidden/>
@@ -3856,15 +3900,15 @@
       </w:tblCellMar>
     </w:tblPr>
   </w:style>
-  <w:style w:type="numbering" w:default="1" w:styleId="NoList">
+  <w:style w:type="numbering" w:default="1" w:styleId="Bezlisty">
     <w:name w:val="No List"/>
     <w:uiPriority w:val="99"/>
     <w:semiHidden/>
     <w:unhideWhenUsed/>
   </w:style>
-  <w:style w:type="table" w:styleId="TableGrid">
+  <w:style w:type="table" w:styleId="Tabela-Siatka">
     <w:name w:val="Table Grid"/>
-    <w:basedOn w:val="TableNormal"/>
+    <w:basedOn w:val="Standardowy"/>
     <w:uiPriority w:val="39"/>
     <w:rsid w:val="00E35EDC"/>
     <w:tblPr>
@@ -3878,9 +3922,9 @@
       </w:tblBorders>
     </w:tblPr>
   </w:style>
-  <w:style w:type="character" w:styleId="Hyperlink">
+  <w:style w:type="character" w:styleId="Hipercze">
     <w:name w:val="Hyperlink"/>
-    <w:basedOn w:val="DefaultParagraphFont"/>
+    <w:basedOn w:val="Domylnaczcionkaakapitu"/>
     <w:uiPriority w:val="99"/>
     <w:unhideWhenUsed/>
     <w:rsid w:val="007E7F1F"/>
@@ -3889,9 +3933,9 @@
       <w:u w:val="single"/>
     </w:rPr>
   </w:style>
-  <w:style w:type="character" w:styleId="UnresolvedMention">
+  <w:style w:type="character" w:styleId="Nierozpoznanawzmianka">
     <w:name w:val="Unresolved Mention"/>
-    <w:basedOn w:val="DefaultParagraphFont"/>
+    <w:basedOn w:val="Domylnaczcionkaakapitu"/>
     <w:uiPriority w:val="99"/>
     <w:semiHidden/>
     <w:unhideWhenUsed/>
@@ -3901,9 +3945,9 @@
       <w:shd w:val="clear" w:color="auto" w:fill="E1DFDD"/>
     </w:rPr>
   </w:style>
-  <w:style w:type="paragraph" w:styleId="ListParagraph">
+  <w:style w:type="paragraph" w:styleId="Akapitzlist">
     <w:name w:val="List Paragraph"/>
-    <w:basedOn w:val="Normal"/>
+    <w:basedOn w:val="Normalny"/>
     <w:uiPriority w:val="34"/>
     <w:qFormat/>
     <w:rsid w:val="007E7F1F"/>
